--- a/Dokumentacija/Slučajevi  korištenja.docx
+++ b/Dokumentacija/Slučajevi  korištenja.docx
@@ -426,8 +426,6 @@
         </w:rPr>
         <w:t xml:space="preserve"> plus socijalnih mreža. U ovim slučajevima korisnik ne mora unositi svoju e-mail adresu.</w:t>
       </w:r>
-      <w:bookmarkStart w:id="0" w:name="_GoBack"/>
-      <w:bookmarkEnd w:id="0"/>
     </w:p>
     <w:p>
       <w:pPr>
@@ -1246,6 +1244,360 @@
           <w:szCs w:val="24"/>
         </w:rPr>
       </w:pPr>
+      <w:bookmarkStart w:id="0" w:name="_GoBack"/>
+      <w:bookmarkEnd w:id="0"/>
+    </w:p>
+    <w:tbl>
+      <w:tblPr>
+        <w:tblStyle w:val="Reetkatablice"/>
+        <w:tblW w:w="0" w:type="auto"/>
+        <w:tblLook w:val="04A0" w:firstRow="1" w:lastRow="0" w:firstColumn="1" w:lastColumn="0" w:noHBand="0" w:noVBand="1"/>
+      </w:tblPr>
+      <w:tblGrid>
+        <w:gridCol w:w="2122"/>
+        <w:gridCol w:w="6940"/>
+      </w:tblGrid>
+      <w:tr>
+        <w:tc>
+          <w:tcPr>
+            <w:tcW w:w="2122" w:type="dxa"/>
+          </w:tcPr>
+          <w:p>
+            <w:pPr>
+              <w:rPr>
+                <w:rFonts w:ascii="Times New Roman" w:hAnsi="Times New Roman" w:cs="Times New Roman"/>
+                <w:sz w:val="24"/>
+                <w:szCs w:val="24"/>
+              </w:rPr>
+            </w:pPr>
+            <w:r>
+              <w:rPr>
+                <w:rFonts w:ascii="Times New Roman" w:hAnsi="Times New Roman" w:cs="Times New Roman"/>
+                <w:sz w:val="24"/>
+                <w:szCs w:val="24"/>
+              </w:rPr>
+              <w:t>Slučaj korištenja:</w:t>
+            </w:r>
+          </w:p>
+        </w:tc>
+        <w:tc>
+          <w:tcPr>
+            <w:tcW w:w="6940" w:type="dxa"/>
+          </w:tcPr>
+          <w:p>
+            <w:pPr>
+              <w:rPr>
+                <w:rFonts w:ascii="Times New Roman" w:hAnsi="Times New Roman" w:cs="Times New Roman"/>
+                <w:sz w:val="24"/>
+                <w:szCs w:val="24"/>
+              </w:rPr>
+            </w:pPr>
+            <w:r>
+              <w:rPr>
+                <w:rFonts w:ascii="Times New Roman" w:hAnsi="Times New Roman" w:cs="Times New Roman"/>
+                <w:sz w:val="24"/>
+                <w:szCs w:val="24"/>
+              </w:rPr>
+              <w:t>Pregled rute</w:t>
+            </w:r>
+          </w:p>
+        </w:tc>
+      </w:tr>
+      <w:tr>
+        <w:tc>
+          <w:tcPr>
+            <w:tcW w:w="2122" w:type="dxa"/>
+          </w:tcPr>
+          <w:p>
+            <w:pPr>
+              <w:rPr>
+                <w:rFonts w:ascii="Times New Roman" w:hAnsi="Times New Roman" w:cs="Times New Roman"/>
+                <w:sz w:val="24"/>
+                <w:szCs w:val="24"/>
+              </w:rPr>
+            </w:pPr>
+            <w:r>
+              <w:rPr>
+                <w:rFonts w:ascii="Times New Roman" w:hAnsi="Times New Roman" w:cs="Times New Roman"/>
+                <w:sz w:val="24"/>
+                <w:szCs w:val="24"/>
+              </w:rPr>
+              <w:t>Opis:</w:t>
+            </w:r>
+          </w:p>
+        </w:tc>
+        <w:tc>
+          <w:tcPr>
+            <w:tcW w:w="6940" w:type="dxa"/>
+          </w:tcPr>
+          <w:p>
+            <w:pPr>
+              <w:rPr>
+                <w:rFonts w:ascii="Times New Roman" w:hAnsi="Times New Roman" w:cs="Times New Roman"/>
+                <w:sz w:val="24"/>
+                <w:szCs w:val="24"/>
+              </w:rPr>
+            </w:pPr>
+            <w:r>
+              <w:rPr>
+                <w:rFonts w:ascii="Times New Roman" w:hAnsi="Times New Roman" w:cs="Times New Roman"/>
+                <w:sz w:val="24"/>
+                <w:szCs w:val="24"/>
+              </w:rPr>
+              <w:t>Nakon što je korisnik kreirao rutu može istu pregledati</w:t>
+            </w:r>
+            <w:r>
+              <w:rPr>
+                <w:rFonts w:ascii="Times New Roman" w:hAnsi="Times New Roman" w:cs="Times New Roman"/>
+                <w:sz w:val="24"/>
+                <w:szCs w:val="24"/>
+              </w:rPr>
+              <w:t xml:space="preserve"> ili gledati rute od drugih korisnika</w:t>
+            </w:r>
+          </w:p>
+        </w:tc>
+      </w:tr>
+      <w:tr>
+        <w:tc>
+          <w:tcPr>
+            <w:tcW w:w="2122" w:type="dxa"/>
+          </w:tcPr>
+          <w:p>
+            <w:pPr>
+              <w:rPr>
+                <w:rFonts w:ascii="Times New Roman" w:hAnsi="Times New Roman" w:cs="Times New Roman"/>
+                <w:sz w:val="24"/>
+                <w:szCs w:val="24"/>
+              </w:rPr>
+            </w:pPr>
+            <w:r>
+              <w:rPr>
+                <w:rFonts w:ascii="Times New Roman" w:hAnsi="Times New Roman" w:cs="Times New Roman"/>
+                <w:sz w:val="24"/>
+                <w:szCs w:val="24"/>
+              </w:rPr>
+              <w:t>Standardni tok:</w:t>
+            </w:r>
+          </w:p>
+        </w:tc>
+        <w:tc>
+          <w:tcPr>
+            <w:tcW w:w="6940" w:type="dxa"/>
+          </w:tcPr>
+          <w:p>
+            <w:pPr>
+              <w:pStyle w:val="Odlomakpopisa"/>
+              <w:numPr>
+                <w:ilvl w:val="0"/>
+                <w:numId w:val="5"/>
+              </w:numPr>
+              <w:rPr>
+                <w:rFonts w:ascii="Times New Roman" w:hAnsi="Times New Roman" w:cs="Times New Roman"/>
+                <w:sz w:val="24"/>
+                <w:szCs w:val="24"/>
+              </w:rPr>
+            </w:pPr>
+            <w:r>
+              <w:rPr>
+                <w:rFonts w:ascii="Times New Roman" w:hAnsi="Times New Roman" w:cs="Times New Roman"/>
+                <w:sz w:val="24"/>
+                <w:szCs w:val="24"/>
+              </w:rPr>
+              <w:t>Korisnik klikne na ikonu aplikacije</w:t>
+            </w:r>
+          </w:p>
+          <w:p>
+            <w:pPr>
+              <w:pStyle w:val="Odlomakpopisa"/>
+              <w:numPr>
+                <w:ilvl w:val="0"/>
+                <w:numId w:val="5"/>
+              </w:numPr>
+              <w:rPr>
+                <w:rFonts w:ascii="Times New Roman" w:hAnsi="Times New Roman" w:cs="Times New Roman"/>
+                <w:sz w:val="24"/>
+                <w:szCs w:val="24"/>
+              </w:rPr>
+            </w:pPr>
+            <w:r>
+              <w:rPr>
+                <w:rFonts w:ascii="Times New Roman" w:hAnsi="Times New Roman" w:cs="Times New Roman"/>
+                <w:sz w:val="24"/>
+                <w:szCs w:val="24"/>
+              </w:rPr>
+              <w:t>Korisnik se prijavi</w:t>
+            </w:r>
+          </w:p>
+          <w:p>
+            <w:pPr>
+              <w:pStyle w:val="Odlomakpopisa"/>
+              <w:numPr>
+                <w:ilvl w:val="0"/>
+                <w:numId w:val="5"/>
+              </w:numPr>
+              <w:rPr>
+                <w:rFonts w:ascii="Times New Roman" w:hAnsi="Times New Roman" w:cs="Times New Roman"/>
+                <w:sz w:val="24"/>
+                <w:szCs w:val="24"/>
+              </w:rPr>
+            </w:pPr>
+            <w:r>
+              <w:rPr>
+                <w:rFonts w:ascii="Times New Roman" w:hAnsi="Times New Roman" w:cs="Times New Roman"/>
+                <w:sz w:val="24"/>
+                <w:szCs w:val="24"/>
+              </w:rPr>
+              <w:t>Korisnik odabere opciju „Popis ruta“</w:t>
+            </w:r>
+          </w:p>
+          <w:p>
+            <w:pPr>
+              <w:pStyle w:val="Odlomakpopisa"/>
+              <w:numPr>
+                <w:ilvl w:val="0"/>
+                <w:numId w:val="5"/>
+              </w:numPr>
+              <w:rPr>
+                <w:rFonts w:ascii="Times New Roman" w:hAnsi="Times New Roman" w:cs="Times New Roman"/>
+                <w:sz w:val="24"/>
+                <w:szCs w:val="24"/>
+              </w:rPr>
+            </w:pPr>
+            <w:r>
+              <w:rPr>
+                <w:rFonts w:ascii="Times New Roman" w:hAnsi="Times New Roman" w:cs="Times New Roman"/>
+                <w:sz w:val="24"/>
+                <w:szCs w:val="24"/>
+              </w:rPr>
+              <w:t>Aplikacija prikaže sučelje sa svim rutama na bazi</w:t>
+            </w:r>
+          </w:p>
+          <w:p>
+            <w:pPr>
+              <w:pStyle w:val="Odlomakpopisa"/>
+              <w:numPr>
+                <w:ilvl w:val="0"/>
+                <w:numId w:val="5"/>
+              </w:numPr>
+              <w:rPr>
+                <w:rFonts w:ascii="Times New Roman" w:hAnsi="Times New Roman" w:cs="Times New Roman"/>
+                <w:sz w:val="24"/>
+                <w:szCs w:val="24"/>
+              </w:rPr>
+            </w:pPr>
+            <w:r>
+              <w:rPr>
+                <w:rFonts w:ascii="Times New Roman" w:hAnsi="Times New Roman" w:cs="Times New Roman"/>
+                <w:sz w:val="24"/>
+                <w:szCs w:val="24"/>
+              </w:rPr>
+              <w:t>Korisnik odabere rutu koju želi</w:t>
+            </w:r>
+          </w:p>
+          <w:p>
+            <w:pPr>
+              <w:pStyle w:val="Odlomakpopisa"/>
+              <w:numPr>
+                <w:ilvl w:val="0"/>
+                <w:numId w:val="5"/>
+              </w:numPr>
+              <w:rPr>
+                <w:rFonts w:ascii="Times New Roman" w:hAnsi="Times New Roman" w:cs="Times New Roman"/>
+                <w:sz w:val="24"/>
+                <w:szCs w:val="24"/>
+              </w:rPr>
+            </w:pPr>
+            <w:r>
+              <w:rPr>
+                <w:rFonts w:ascii="Times New Roman" w:hAnsi="Times New Roman" w:cs="Times New Roman"/>
+                <w:sz w:val="24"/>
+                <w:szCs w:val="24"/>
+              </w:rPr>
+              <w:t>Aplikacija prikaže sučelje sa detaljima odabrane rute</w:t>
+            </w:r>
+          </w:p>
+        </w:tc>
+      </w:tr>
+      <w:tr>
+        <w:tc>
+          <w:tcPr>
+            <w:tcW w:w="2122" w:type="dxa"/>
+          </w:tcPr>
+          <w:p>
+            <w:pPr>
+              <w:rPr>
+                <w:rFonts w:ascii="Times New Roman" w:hAnsi="Times New Roman" w:cs="Times New Roman"/>
+                <w:sz w:val="24"/>
+                <w:szCs w:val="24"/>
+              </w:rPr>
+            </w:pPr>
+            <w:r>
+              <w:rPr>
+                <w:rFonts w:ascii="Times New Roman" w:hAnsi="Times New Roman" w:cs="Times New Roman"/>
+                <w:sz w:val="24"/>
+                <w:szCs w:val="24"/>
+              </w:rPr>
+              <w:t>Krajnje stanje:</w:t>
+            </w:r>
+          </w:p>
+        </w:tc>
+        <w:tc>
+          <w:tcPr>
+            <w:tcW w:w="6940" w:type="dxa"/>
+          </w:tcPr>
+          <w:p>
+            <w:pPr>
+              <w:rPr>
+                <w:rFonts w:ascii="Times New Roman" w:hAnsi="Times New Roman" w:cs="Times New Roman"/>
+                <w:sz w:val="24"/>
+                <w:szCs w:val="24"/>
+              </w:rPr>
+            </w:pPr>
+            <w:r>
+              <w:rPr>
+                <w:rFonts w:ascii="Times New Roman" w:hAnsi="Times New Roman" w:cs="Times New Roman"/>
+                <w:sz w:val="24"/>
+                <w:szCs w:val="24"/>
+              </w:rPr>
+              <w:t xml:space="preserve">Korisnik vidi rutu, </w:t>
+            </w:r>
+            <w:r>
+              <w:rPr>
+                <w:rFonts w:ascii="Times New Roman" w:hAnsi="Times New Roman" w:cs="Times New Roman"/>
+                <w:sz w:val="24"/>
+                <w:szCs w:val="24"/>
+              </w:rPr>
+              <w:t>opis rute, težinu rute, opremu potrebnu za rutu</w:t>
+            </w:r>
+          </w:p>
+        </w:tc>
+      </w:tr>
+    </w:tbl>
+    <w:p>
+      <w:pPr>
+        <w:rPr>
+          <w:rFonts w:ascii="Times New Roman" w:hAnsi="Times New Roman" w:cs="Times New Roman"/>
+          <w:sz w:val="24"/>
+          <w:szCs w:val="24"/>
+        </w:rPr>
+      </w:pPr>
+    </w:p>
+    <w:p>
+      <w:pPr>
+        <w:rPr>
+          <w:rFonts w:ascii="Times New Roman" w:hAnsi="Times New Roman" w:cs="Times New Roman"/>
+          <w:sz w:val="24"/>
+          <w:szCs w:val="24"/>
+        </w:rPr>
+      </w:pPr>
+      <w:r>
+        <w:rPr>
+          <w:rFonts w:ascii="Times New Roman" w:hAnsi="Times New Roman" w:cs="Times New Roman"/>
+          <w:sz w:val="24"/>
+          <w:szCs w:val="24"/>
+        </w:rPr>
+        <w:t>Nije još implementirano</w:t>
+      </w:r>
     </w:p>
     <w:tbl>
       <w:tblPr>
@@ -2104,6 +2456,95 @@
       </w:pPr>
     </w:lvl>
   </w:abstractNum>
+  <w:abstractNum w:abstractNumId="4">
+    <w:nsid w:val="48726EAB"/>
+    <w:multiLevelType w:val="hybridMultilevel"/>
+    <w:tmpl w:val="08F036EA"/>
+    <w:lvl w:ilvl="0" w:tplc="041A000F">
+      <w:start w:val="1"/>
+      <w:numFmt w:val="decimal"/>
+      <w:lvlText w:val="%1."/>
+      <w:lvlJc w:val="left"/>
+      <w:pPr>
+        <w:ind w:left="720" w:hanging="360"/>
+      </w:pPr>
+      <w:rPr>
+        <w:rFonts w:hint="default"/>
+      </w:rPr>
+    </w:lvl>
+    <w:lvl w:ilvl="1" w:tplc="041A0019" w:tentative="1">
+      <w:start w:val="1"/>
+      <w:numFmt w:val="lowerLetter"/>
+      <w:lvlText w:val="%2."/>
+      <w:lvlJc w:val="left"/>
+      <w:pPr>
+        <w:ind w:left="1440" w:hanging="360"/>
+      </w:pPr>
+    </w:lvl>
+    <w:lvl w:ilvl="2" w:tplc="041A001B" w:tentative="1">
+      <w:start w:val="1"/>
+      <w:numFmt w:val="lowerRoman"/>
+      <w:lvlText w:val="%3."/>
+      <w:lvlJc w:val="right"/>
+      <w:pPr>
+        <w:ind w:left="2160" w:hanging="180"/>
+      </w:pPr>
+    </w:lvl>
+    <w:lvl w:ilvl="3" w:tplc="041A000F" w:tentative="1">
+      <w:start w:val="1"/>
+      <w:numFmt w:val="decimal"/>
+      <w:lvlText w:val="%4."/>
+      <w:lvlJc w:val="left"/>
+      <w:pPr>
+        <w:ind w:left="2880" w:hanging="360"/>
+      </w:pPr>
+    </w:lvl>
+    <w:lvl w:ilvl="4" w:tplc="041A0019" w:tentative="1">
+      <w:start w:val="1"/>
+      <w:numFmt w:val="lowerLetter"/>
+      <w:lvlText w:val="%5."/>
+      <w:lvlJc w:val="left"/>
+      <w:pPr>
+        <w:ind w:left="3600" w:hanging="360"/>
+      </w:pPr>
+    </w:lvl>
+    <w:lvl w:ilvl="5" w:tplc="041A001B" w:tentative="1">
+      <w:start w:val="1"/>
+      <w:numFmt w:val="lowerRoman"/>
+      <w:lvlText w:val="%6."/>
+      <w:lvlJc w:val="right"/>
+      <w:pPr>
+        <w:ind w:left="4320" w:hanging="180"/>
+      </w:pPr>
+    </w:lvl>
+    <w:lvl w:ilvl="6" w:tplc="041A000F" w:tentative="1">
+      <w:start w:val="1"/>
+      <w:numFmt w:val="decimal"/>
+      <w:lvlText w:val="%7."/>
+      <w:lvlJc w:val="left"/>
+      <w:pPr>
+        <w:ind w:left="5040" w:hanging="360"/>
+      </w:pPr>
+    </w:lvl>
+    <w:lvl w:ilvl="7" w:tplc="041A0019" w:tentative="1">
+      <w:start w:val="1"/>
+      <w:numFmt w:val="lowerLetter"/>
+      <w:lvlText w:val="%8."/>
+      <w:lvlJc w:val="left"/>
+      <w:pPr>
+        <w:ind w:left="5760" w:hanging="360"/>
+      </w:pPr>
+    </w:lvl>
+    <w:lvl w:ilvl="8" w:tplc="041A001B" w:tentative="1">
+      <w:start w:val="1"/>
+      <w:numFmt w:val="lowerRoman"/>
+      <w:lvlText w:val="%9."/>
+      <w:lvlJc w:val="right"/>
+      <w:pPr>
+        <w:ind w:left="6480" w:hanging="180"/>
+      </w:pPr>
+    </w:lvl>
+  </w:abstractNum>
   <w:num w:numId="1">
     <w:abstractNumId w:val="1"/>
   </w:num>
@@ -2115,6 +2556,9 @@
   </w:num>
   <w:num w:numId="4">
     <w:abstractNumId w:val="2"/>
+  </w:num>
+  <w:num w:numId="5">
+    <w:abstractNumId w:val="4"/>
   </w:num>
 </w:numbering>
 </file>
